--- a/Specifikacija projekta.docx
+++ b/Specifikacija projekta.docx
@@ -524,17 +524,20 @@
           <w:sz w:val="32"/>
           <w:szCs w:val="32"/>
         </w:rPr>
-        <w:t xml:space="preserve">Red. prof. dr. </w:t>
-      </w:r>
-      <w:r>
+        <w:t>Red. prof. dr. Samim Konjicija, dipl. ing. el.</w:t>
+      </w:r>
+    </w:p>
+    <w:p>
+      <w:pPr>
+        <w:pStyle w:val="N"/>
+        <w:jc w:val="center"/>
         <w:rPr>
           <w:b/>
           <w:bCs/>
           <w:sz w:val="32"/>
           <w:szCs w:val="32"/>
         </w:rPr>
-        <w:t>Samim Konjicija</w:t>
-      </w:r>
+      </w:pPr>
       <w:r>
         <w:rPr>
           <w:b/>
@@ -542,20 +545,17 @@
           <w:sz w:val="32"/>
           <w:szCs w:val="32"/>
         </w:rPr>
-        <w:t>, dipl. ing. el.</w:t>
-      </w:r>
-    </w:p>
-    <w:p>
-      <w:pPr>
-        <w:pStyle w:val="N"/>
-        <w:jc w:val="center"/>
+        <w:t>Selmir Gajip</w:t>
+      </w:r>
+      <w:r>
         <w:rPr>
           <w:b/>
           <w:bCs/>
           <w:sz w:val="32"/>
           <w:szCs w:val="32"/>
         </w:rPr>
-      </w:pPr>
+        <w:t>,</w:t>
+      </w:r>
       <w:r>
         <w:rPr>
           <w:b/>
@@ -563,7 +563,7 @@
           <w:sz w:val="32"/>
           <w:szCs w:val="32"/>
         </w:rPr>
-        <w:t>Selmir Gajip</w:t>
+        <w:t xml:space="preserve"> mr. el. - dipl. </w:t>
       </w:r>
       <w:r>
         <w:rPr>
@@ -572,24 +572,6 @@
           <w:sz w:val="32"/>
           <w:szCs w:val="32"/>
         </w:rPr>
-        <w:t>,</w:t>
-      </w:r>
-      <w:r>
-        <w:rPr>
-          <w:b/>
-          <w:bCs/>
-          <w:sz w:val="32"/>
-          <w:szCs w:val="32"/>
-        </w:rPr>
-        <w:t xml:space="preserve"> mr. el. - dipl. </w:t>
-      </w:r>
-      <w:r>
-        <w:rPr>
-          <w:b/>
-          <w:bCs/>
-          <w:sz w:val="32"/>
-          <w:szCs w:val="32"/>
-        </w:rPr>
         <w:t>ing. el.</w:t>
       </w:r>
     </w:p>
@@ -611,13 +593,7 @@
         <w:jc w:val="center"/>
       </w:pPr>
       <w:r>
-        <w:t xml:space="preserve">Sarajevo, </w:t>
-      </w:r>
-      <w:r>
-        <w:t>maj</w:t>
-      </w:r>
-      <w:r>
-        <w:t xml:space="preserve"> 2024.</w:t>
+        <w:t>Sarajevo, maj 2024.</w:t>
       </w:r>
       <w:r>
         <w:br w:type="page"/>
@@ -697,7 +673,7 @@
         <w:rPr>
           <w:noProof/>
         </w:rPr>
-        <w:instrText xml:space="preserve"> PAGEREF _Toc166788061 \h </w:instrText>
+        <w:instrText xml:space="preserve"> PAGEREF _Toc166792142 \h </w:instrText>
       </w:r>
       <w:r>
         <w:rPr>
@@ -778,7 +754,7 @@
         <w:rPr>
           <w:noProof/>
         </w:rPr>
-        <w:instrText xml:space="preserve"> PAGEREF _Toc166788062 \h </w:instrText>
+        <w:instrText xml:space="preserve"> PAGEREF _Toc166792143 \h </w:instrText>
       </w:r>
       <w:r>
         <w:rPr>
@@ -859,7 +835,7 @@
         <w:rPr>
           <w:noProof/>
         </w:rPr>
-        <w:instrText xml:space="preserve"> PAGEREF _Toc166788063 \h </w:instrText>
+        <w:instrText xml:space="preserve"> PAGEREF _Toc166792144 \h </w:instrText>
       </w:r>
       <w:r>
         <w:rPr>
@@ -940,7 +916,7 @@
         <w:rPr>
           <w:noProof/>
         </w:rPr>
-        <w:instrText xml:space="preserve"> PAGEREF _Toc166788064 \h </w:instrText>
+        <w:instrText xml:space="preserve"> PAGEREF _Toc166792145 \h </w:instrText>
       </w:r>
       <w:r>
         <w:rPr>
@@ -1021,7 +997,7 @@
         <w:rPr>
           <w:noProof/>
         </w:rPr>
-        <w:instrText xml:space="preserve"> PAGEREF _Toc166788065 \h </w:instrText>
+        <w:instrText xml:space="preserve"> PAGEREF _Toc166792146 \h </w:instrText>
       </w:r>
       <w:r>
         <w:rPr>
@@ -1102,7 +1078,7 @@
         <w:rPr>
           <w:noProof/>
         </w:rPr>
-        <w:instrText xml:space="preserve"> PAGEREF _Toc166788066 \h </w:instrText>
+        <w:instrText xml:space="preserve"> PAGEREF _Toc166792147 \h </w:instrText>
       </w:r>
       <w:r>
         <w:rPr>
@@ -1183,7 +1159,7 @@
         <w:rPr>
           <w:noProof/>
         </w:rPr>
-        <w:instrText xml:space="preserve"> PAGEREF _Toc166788067 \h </w:instrText>
+        <w:instrText xml:space="preserve"> PAGEREF _Toc166792148 \h </w:instrText>
       </w:r>
       <w:r>
         <w:rPr>
@@ -1264,7 +1240,7 @@
         <w:rPr>
           <w:noProof/>
         </w:rPr>
-        <w:instrText xml:space="preserve"> PAGEREF _Toc166788068 \h </w:instrText>
+        <w:instrText xml:space="preserve"> PAGEREF _Toc166792149 \h </w:instrText>
       </w:r>
       <w:r>
         <w:rPr>
@@ -1345,7 +1321,7 @@
         <w:rPr>
           <w:noProof/>
         </w:rPr>
-        <w:instrText xml:space="preserve"> PAGEREF _Toc166788069 \h </w:instrText>
+        <w:instrText xml:space="preserve"> PAGEREF _Toc166792150 \h </w:instrText>
       </w:r>
       <w:r>
         <w:rPr>
@@ -1426,7 +1402,7 @@
         <w:rPr>
           <w:noProof/>
         </w:rPr>
-        <w:instrText xml:space="preserve"> PAGEREF _Toc166788070 \h </w:instrText>
+        <w:instrText xml:space="preserve"> PAGEREF _Toc166792151 \h </w:instrText>
       </w:r>
       <w:r>
         <w:rPr>
@@ -1476,7 +1452,7 @@
       <w:pPr>
         <w:pStyle w:val="H1num"/>
       </w:pPr>
-      <w:bookmarkStart w:id="1" w:name="_Toc166788061"/>
+      <w:bookmarkStart w:id="1" w:name="_Toc166792142"/>
       <w:r>
         <w:lastRenderedPageBreak/>
         <w:t>Opis funkcionalnosti sistema</w:t>
@@ -1490,7 +1466,7 @@
           <w:lang w:val="bs-Latn-BA"/>
         </w:rPr>
       </w:pPr>
-      <w:bookmarkStart w:id="2" w:name="_Toc166788062"/>
+      <w:bookmarkStart w:id="2" w:name="_Toc166792143"/>
       <w:r>
         <w:rPr>
           <w:lang w:val="bs-Latn-BA"/>
@@ -1682,7 +1658,7 @@
           <w:lang w:val="bs-Latn-BA"/>
         </w:rPr>
       </w:pPr>
-      <w:bookmarkStart w:id="3" w:name="_Toc166788063"/>
+      <w:bookmarkStart w:id="3" w:name="_Toc166792144"/>
       <w:r>
         <w:rPr>
           <w:lang w:val="bs-Latn-BA"/>
@@ -1742,7 +1718,7 @@
           <w:lang w:val="bs-Latn-BA"/>
         </w:rPr>
       </w:pPr>
-      <w:bookmarkStart w:id="4" w:name="_Toc166788064"/>
+      <w:bookmarkStart w:id="4" w:name="_Toc166792145"/>
       <w:r>
         <w:rPr>
           <w:lang w:val="bs-Latn-BA"/>
@@ -1817,7 +1793,7 @@
           <w:lang w:val="bs-Latn-BA"/>
         </w:rPr>
       </w:pPr>
-      <w:bookmarkStart w:id="5" w:name="_Toc166788065"/>
+      <w:bookmarkStart w:id="5" w:name="_Toc166792146"/>
       <w:r>
         <w:rPr>
           <w:lang w:val="bs-Latn-BA"/>
@@ -1860,7 +1836,7 @@
           <w:lang w:val="bs-Latn-BA"/>
         </w:rPr>
       </w:pPr>
-      <w:bookmarkStart w:id="6" w:name="_Toc166788066"/>
+      <w:bookmarkStart w:id="6" w:name="_Toc166792147"/>
       <w:r>
         <w:rPr>
           <w:lang w:val="bs-Latn-BA"/>
@@ -1903,13 +1879,10 @@
         <w:pStyle w:val="H1num"/>
       </w:pPr>
       <w:bookmarkStart w:id="7" w:name="_Toc163661280"/>
-      <w:bookmarkStart w:id="8" w:name="_Toc166788067"/>
+      <w:bookmarkStart w:id="8" w:name="_Toc166792148"/>
       <w:r>
         <w:lastRenderedPageBreak/>
-        <w:t>H</w:t>
-      </w:r>
-      <w:r>
-        <w:t>ardverski resursi</w:t>
+        <w:t>Hardverski resursi</w:t>
       </w:r>
       <w:bookmarkEnd w:id="7"/>
       <w:bookmarkEnd w:id="8"/>
@@ -1922,7 +1895,7 @@
         </w:rPr>
       </w:pPr>
       <w:bookmarkStart w:id="9" w:name="_Toc165933158"/>
-      <w:bookmarkStart w:id="10" w:name="_Toc166788068"/>
+      <w:bookmarkStart w:id="10" w:name="_Toc166792149"/>
       <w:r>
         <w:rPr>
           <w:lang w:val="bs-Latn-BA"/>
@@ -2119,7 +2092,7 @@
               <w:cnfStyle w:val="000000000000" w:firstRow="0" w:lastRow="0" w:firstColumn="0" w:lastColumn="0" w:oddVBand="0" w:evenVBand="0" w:oddHBand="0" w:evenHBand="0" w:firstRowFirstColumn="0" w:firstRowLastColumn="0" w:lastRowFirstColumn="0" w:lastRowLastColumn="0"/>
             </w:pPr>
             <w:r>
-              <w:t>TFT/LCD displej</w:t>
+              <w:t>LCD displej</w:t>
             </w:r>
           </w:p>
         </w:tc>
@@ -2162,7 +2135,7 @@
           <w:lang w:val="bs-Latn-BA"/>
         </w:rPr>
       </w:pPr>
-      <w:bookmarkStart w:id="11" w:name="_Toc166788069"/>
+      <w:bookmarkStart w:id="11" w:name="_Toc166792150"/>
       <w:r>
         <w:rPr>
           <w:lang w:val="bs-Latn-BA"/>
@@ -2533,73 +2506,6 @@
           </w:p>
         </w:tc>
       </w:tr>
-      <w:tr>
-        <w:trPr>
-          <w:cnfStyle w:val="000000100000" w:firstRow="0" w:lastRow="0" w:firstColumn="0" w:lastColumn="0" w:oddVBand="0" w:evenVBand="0" w:oddHBand="1" w:evenHBand="0" w:firstRowFirstColumn="0" w:firstRowLastColumn="0" w:lastRowFirstColumn="0" w:lastRowLastColumn="0"/>
-          <w:trHeight w:val="567"/>
-          <w:jc w:val="center"/>
-        </w:trPr>
-        <w:tc>
-          <w:tcPr>
-            <w:cnfStyle w:val="001000000000" w:firstRow="0" w:lastRow="0" w:firstColumn="1" w:lastColumn="0" w:oddVBand="0" w:evenVBand="0" w:oddHBand="0" w:evenHBand="0" w:firstRowFirstColumn="0" w:firstRowLastColumn="0" w:lastRowFirstColumn="0" w:lastRowLastColumn="0"/>
-            <w:tcW w:w="567" w:type="dxa"/>
-          </w:tcPr>
-          <w:p>
-            <w:pPr>
-              <w:pStyle w:val="N"/>
-              <w:jc w:val="center"/>
-            </w:pPr>
-            <w:r>
-              <w:t>5</w:t>
-            </w:r>
-          </w:p>
-        </w:tc>
-        <w:tc>
-          <w:tcPr>
-            <w:tcW w:w="3685" w:type="dxa"/>
-          </w:tcPr>
-          <w:p>
-            <w:pPr>
-              <w:pStyle w:val="N"/>
-              <w:jc w:val="left"/>
-              <w:cnfStyle w:val="000000100000" w:firstRow="0" w:lastRow="0" w:firstColumn="0" w:lastColumn="0" w:oddVBand="0" w:evenVBand="0" w:oddHBand="1" w:evenHBand="0" w:firstRowFirstColumn="0" w:firstRowLastColumn="0" w:lastRowFirstColumn="0" w:lastRowLastColumn="0"/>
-            </w:pPr>
-            <w:r>
-              <w:t>dioda (sigurnosna)</w:t>
-            </w:r>
-          </w:p>
-        </w:tc>
-        <w:tc>
-          <w:tcPr>
-            <w:tcW w:w="3685" w:type="dxa"/>
-          </w:tcPr>
-          <w:p>
-            <w:pPr>
-              <w:pStyle w:val="N"/>
-              <w:jc w:val="left"/>
-              <w:cnfStyle w:val="000000100000" w:firstRow="0" w:lastRow="0" w:firstColumn="0" w:lastColumn="0" w:oddVBand="0" w:evenVBand="0" w:oddHBand="1" w:evenHBand="0" w:firstRowFirstColumn="0" w:firstRowLastColumn="0" w:lastRowFirstColumn="0" w:lastRowLastColumn="0"/>
-            </w:pPr>
-            <w:r>
-              <w:t>digitalni izlaz</w:t>
-            </w:r>
-          </w:p>
-        </w:tc>
-        <w:tc>
-          <w:tcPr>
-            <w:tcW w:w="1134" w:type="dxa"/>
-          </w:tcPr>
-          <w:p>
-            <w:pPr>
-              <w:pStyle w:val="N"/>
-              <w:jc w:val="center"/>
-              <w:cnfStyle w:val="000000100000" w:firstRow="0" w:lastRow="0" w:firstColumn="0" w:lastColumn="0" w:oddVBand="0" w:evenVBand="0" w:oddHBand="1" w:evenHBand="0" w:firstRowFirstColumn="0" w:firstRowLastColumn="0" w:lastRowFirstColumn="0" w:lastRowLastColumn="0"/>
-            </w:pPr>
-            <w:r>
-              <w:t>1</w:t>
-            </w:r>
-          </w:p>
-        </w:tc>
-      </w:tr>
     </w:tbl>
     <w:p>
       <w:pPr>
@@ -2608,7 +2514,7 @@
           <w:lang w:val="bs-Latn-BA"/>
         </w:rPr>
       </w:pPr>
-      <w:bookmarkStart w:id="12" w:name="_Toc166788070"/>
+      <w:bookmarkStart w:id="12" w:name="_Toc166792151"/>
       <w:r>
         <w:rPr>
           <w:lang w:val="bs-Latn-BA"/>
@@ -2636,7 +2542,31 @@
         <w:rPr>
           <w:rFonts w:eastAsiaTheme="minorEastAsia"/>
         </w:rPr>
-        <w:t>, otpornici, konektori i tranzistor.</w:t>
+        <w:t>, otpornici, konektori</w:t>
+      </w:r>
+      <w:r>
+        <w:rPr>
+          <w:rFonts w:eastAsiaTheme="minorEastAsia"/>
+        </w:rPr>
+        <w:t xml:space="preserve">, </w:t>
+      </w:r>
+      <w:r>
+        <w:rPr>
+          <w:rFonts w:eastAsiaTheme="minorEastAsia"/>
+        </w:rPr>
+        <w:t>tranzistor</w:t>
+      </w:r>
+      <w:r>
+        <w:rPr>
+          <w:rFonts w:eastAsiaTheme="minorEastAsia"/>
+        </w:rPr>
+        <w:t xml:space="preserve"> i sigurnosna dioda</w:t>
+      </w:r>
+      <w:r>
+        <w:rPr>
+          <w:rFonts w:eastAsiaTheme="minorEastAsia"/>
+        </w:rPr>
+        <w:t>.</w:t>
       </w:r>
     </w:p>
     <w:sectPr>

--- a/Specifikacija projekta.docx
+++ b/Specifikacija projekta.docx
@@ -673,7 +673,7 @@
         <w:rPr>
           <w:noProof/>
         </w:rPr>
-        <w:instrText xml:space="preserve"> PAGEREF _Toc166792142 \h </w:instrText>
+        <w:instrText xml:space="preserve"> PAGEREF _Toc166859463 \h </w:instrText>
       </w:r>
       <w:r>
         <w:rPr>
@@ -754,7 +754,7 @@
         <w:rPr>
           <w:noProof/>
         </w:rPr>
-        <w:instrText xml:space="preserve"> PAGEREF _Toc166792143 \h </w:instrText>
+        <w:instrText xml:space="preserve"> PAGEREF _Toc166859464 \h </w:instrText>
       </w:r>
       <w:r>
         <w:rPr>
@@ -817,7 +817,7 @@
         <w:rPr>
           <w:noProof/>
         </w:rPr>
-        <w:t>Praćenje temperature i rada ventilacije</w:t>
+        <w:t>Praćenje visine temperature i jačine puhanja ventilatora</w:t>
       </w:r>
       <w:r>
         <w:rPr>
@@ -835,7 +835,7 @@
         <w:rPr>
           <w:noProof/>
         </w:rPr>
-        <w:instrText xml:space="preserve"> PAGEREF _Toc166792144 \h </w:instrText>
+        <w:instrText xml:space="preserve"> PAGEREF _Toc166859465 \h </w:instrText>
       </w:r>
       <w:r>
         <w:rPr>
@@ -898,7 +898,7 @@
         <w:rPr>
           <w:noProof/>
         </w:rPr>
-        <w:t>Mogućnost odabira između konfiguracijskog i radnog moda</w:t>
+        <w:t>Prelazak između konfiguracijskog i radnog moda</w:t>
       </w:r>
       <w:r>
         <w:rPr>
@@ -916,7 +916,7 @@
         <w:rPr>
           <w:noProof/>
         </w:rPr>
-        <w:instrText xml:space="preserve"> PAGEREF _Toc166792145 \h </w:instrText>
+        <w:instrText xml:space="preserve"> PAGEREF _Toc166859466 \h </w:instrText>
       </w:r>
       <w:r>
         <w:rPr>
@@ -979,7 +979,7 @@
         <w:rPr>
           <w:noProof/>
         </w:rPr>
-        <w:t>Podešavanje i uvid u rad sistema putem mobilnog uređaja</w:t>
+        <w:t>Upozorenje pri dostizanju granice mogućnosti rada sistema</w:t>
       </w:r>
       <w:r>
         <w:rPr>
@@ -997,7 +997,7 @@
         <w:rPr>
           <w:noProof/>
         </w:rPr>
-        <w:instrText xml:space="preserve"> PAGEREF _Toc166792146 \h </w:instrText>
+        <w:instrText xml:space="preserve"> PAGEREF _Toc166859467 \h </w:instrText>
       </w:r>
       <w:r>
         <w:rPr>
@@ -1060,7 +1060,7 @@
         <w:rPr>
           <w:noProof/>
         </w:rPr>
-        <w:t>Zvučno i vizuelno upozorenje pri dostizanju granice mogućnosti rada sistema</w:t>
+        <w:t>Dostupnost svih funkcionalnosti putem mobilnog uređaja</w:t>
       </w:r>
       <w:r>
         <w:rPr>
@@ -1078,7 +1078,7 @@
         <w:rPr>
           <w:noProof/>
         </w:rPr>
-        <w:instrText xml:space="preserve"> PAGEREF _Toc166792147 \h </w:instrText>
+        <w:instrText xml:space="preserve"> PAGEREF _Toc166859468 \h </w:instrText>
       </w:r>
       <w:r>
         <w:rPr>
@@ -1159,7 +1159,7 @@
         <w:rPr>
           <w:noProof/>
         </w:rPr>
-        <w:instrText xml:space="preserve"> PAGEREF _Toc166792148 \h </w:instrText>
+        <w:instrText xml:space="preserve"> PAGEREF _Toc166859469 \h </w:instrText>
       </w:r>
       <w:r>
         <w:rPr>
@@ -1240,7 +1240,7 @@
         <w:rPr>
           <w:noProof/>
         </w:rPr>
-        <w:instrText xml:space="preserve"> PAGEREF _Toc166792149 \h </w:instrText>
+        <w:instrText xml:space="preserve"> PAGEREF _Toc166859470 \h </w:instrText>
       </w:r>
       <w:r>
         <w:rPr>
@@ -1321,7 +1321,7 @@
         <w:rPr>
           <w:noProof/>
         </w:rPr>
-        <w:instrText xml:space="preserve"> PAGEREF _Toc166792150 \h </w:instrText>
+        <w:instrText xml:space="preserve"> PAGEREF _Toc166859471 \h </w:instrText>
       </w:r>
       <w:r>
         <w:rPr>
@@ -1402,7 +1402,7 @@
         <w:rPr>
           <w:noProof/>
         </w:rPr>
-        <w:instrText xml:space="preserve"> PAGEREF _Toc166792151 \h </w:instrText>
+        <w:instrText xml:space="preserve"> PAGEREF _Toc166859472 \h </w:instrText>
       </w:r>
       <w:r>
         <w:rPr>
@@ -1452,7 +1452,7 @@
       <w:pPr>
         <w:pStyle w:val="H1num"/>
       </w:pPr>
-      <w:bookmarkStart w:id="1" w:name="_Toc166792142"/>
+      <w:bookmarkStart w:id="1" w:name="_Toc166859463"/>
       <w:r>
         <w:lastRenderedPageBreak/>
         <w:t>Opis funkcionalnosti sistema</w:t>
@@ -1466,7 +1466,7 @@
           <w:lang w:val="bs-Latn-BA"/>
         </w:rPr>
       </w:pPr>
-      <w:bookmarkStart w:id="2" w:name="_Toc166792143"/>
+      <w:bookmarkStart w:id="2" w:name="_Toc166859464"/>
       <w:r>
         <w:rPr>
           <w:lang w:val="bs-Latn-BA"/>
@@ -1504,10 +1504,28 @@
         <w:pStyle w:val="N"/>
       </w:pPr>
       <w:r>
-        <w:t xml:space="preserve">Kada se sistem nalazi u konfiguracijskom modu, korisnik ima mogućnost podešavanja temperature koristeći dva tastera (jedan za povećavanje, drugi za smanjivanje temperature). </w:t>
-      </w:r>
-      <w:r>
-        <w:t>Također, korisnik može podesiti i režim rada ventilatora</w:t>
+        <w:t xml:space="preserve">Kada se sistem nalazi u konfiguracijskom modu, korisnik ima mogućnost podešavanja </w:t>
+      </w:r>
+      <w:r>
+        <w:t xml:space="preserve">željene </w:t>
+      </w:r>
+      <w:r>
+        <w:t xml:space="preserve">temperature koristeći dva tastera (jedan za povećavanje, drugi za smanjivanje temperature). </w:t>
+      </w:r>
+      <w:r>
+        <w:t xml:space="preserve">Također, korisnik može </w:t>
+      </w:r>
+      <w:r>
+        <w:t>odabrati</w:t>
+      </w:r>
+      <w:r>
+        <w:t xml:space="preserve"> i </w:t>
+      </w:r>
+      <w:r>
+        <w:t>željeni način</w:t>
+      </w:r>
+      <w:r>
+        <w:t xml:space="preserve"> rada ventilatora</w:t>
       </w:r>
       <w:r>
         <w:t xml:space="preserve">. O čemu se radi? </w:t>
@@ -1534,7 +1552,13 @@
         <w:t xml:space="preserve"> – </w:t>
       </w:r>
       <w:r>
-        <w:t>ventilator puše manjom snagom</w:t>
+        <w:t>ventilator puše ma</w:t>
+      </w:r>
+      <w:r>
+        <w:t>l</w:t>
+      </w:r>
+      <w:r>
+        <w:t>om snagom</w:t>
       </w:r>
     </w:p>
     <w:p>
@@ -1603,7 +1627,13 @@
         <w:t xml:space="preserve"> na osnovu odnosa trenutne i željene temperature, određuje optimalnu snagu ventilatora</w:t>
       </w:r>
       <w:r>
-        <w:t>, u cilju postizanja željene temperature</w:t>
+        <w:t xml:space="preserve">, u cilju postizanja </w:t>
+      </w:r>
+      <w:r>
+        <w:t>definisane</w:t>
+      </w:r>
+      <w:r>
+        <w:t xml:space="preserve"> temperature</w:t>
       </w:r>
     </w:p>
     <w:p>
@@ -1612,22 +1642,37 @@
         <w:spacing w:before="240"/>
       </w:pPr>
       <w:r>
-        <w:t xml:space="preserve">Temperatura figurira </w:t>
+        <w:t>Definisana t</w:t>
+      </w:r>
+      <w:r>
+        <w:t xml:space="preserve">emperatura figurira </w:t>
       </w:r>
       <w:r>
         <w:t xml:space="preserve">samo </w:t>
       </w:r>
       <w:r>
-        <w:t xml:space="preserve">ukoliko se sistem nalazi u automatskom režimu rada. </w:t>
-      </w:r>
-      <w:r>
-        <w:t xml:space="preserve">Ukoliko je </w:t>
-      </w:r>
-      <w:r>
-        <w:t>sistem</w:t>
-      </w:r>
-      <w:r>
-        <w:t xml:space="preserve"> podešen na slabi, srednji ili jaki režim rada, </w:t>
+        <w:t xml:space="preserve">ukoliko se </w:t>
+      </w:r>
+      <w:r>
+        <w:t>ventilator</w:t>
+      </w:r>
+      <w:r>
+        <w:t xml:space="preserve"> nalazi u automatskom režimu rada. </w:t>
+      </w:r>
+      <w:r>
+        <w:t>Slabi</w:t>
+      </w:r>
+      <w:r>
+        <w:t xml:space="preserve">, srednji </w:t>
+      </w:r>
+      <w:r>
+        <w:t>i</w:t>
+      </w:r>
+      <w:r>
+        <w:t xml:space="preserve"> jaki režim rada</w:t>
+      </w:r>
+      <w:r>
+        <w:t xml:space="preserve"> podrazumijevaju da </w:t>
       </w:r>
       <w:r>
         <w:t>ventilator rashlađuje</w:t>
@@ -1658,7 +1703,7 @@
           <w:lang w:val="bs-Latn-BA"/>
         </w:rPr>
       </w:pPr>
-      <w:bookmarkStart w:id="3" w:name="_Toc166792144"/>
+      <w:bookmarkStart w:id="3" w:name="_Toc166859465"/>
       <w:r>
         <w:rPr>
           <w:lang w:val="bs-Latn-BA"/>
@@ -1675,7 +1720,25 @@
         <w:rPr>
           <w:lang w:val="bs-Latn-BA"/>
         </w:rPr>
-        <w:t>enje temperature i rada ventilacije</w:t>
+        <w:t>enje</w:t>
+      </w:r>
+      <w:r>
+        <w:rPr>
+          <w:lang w:val="bs-Latn-BA"/>
+        </w:rPr>
+        <w:t xml:space="preserve"> visine</w:t>
+      </w:r>
+      <w:r>
+        <w:rPr>
+          <w:lang w:val="bs-Latn-BA"/>
+        </w:rPr>
+        <w:t xml:space="preserve"> temperature i </w:t>
+      </w:r>
+      <w:r>
+        <w:rPr>
+          <w:lang w:val="bs-Latn-BA"/>
+        </w:rPr>
+        <w:t>jačine puhanja ventilatora</w:t>
       </w:r>
       <w:bookmarkEnd w:id="3"/>
     </w:p>
@@ -1684,31 +1747,103 @@
         <w:pStyle w:val="N"/>
       </w:pPr>
       <w:r>
-        <w:t>Kontrolni dio sistema putem displeja daje uvid u rad sistema (prikazuje trenutnu i željenu temperaturu, te režim rada)</w:t>
-      </w:r>
-      <w:r>
-        <w:t>, te ukoliko se nalazi u automatskom režimu rada, prikazuje trenutnu jačinu puhanja ventilatora</w:t>
-      </w:r>
-      <w:r>
-        <w:t xml:space="preserve"> (VU metar</w:t>
-      </w:r>
-      <w:r>
-        <w:t xml:space="preserve"> realiziran ispunjavanjem kvadratića</w:t>
-      </w:r>
-      <w:r>
-        <w:t xml:space="preserve"> u sklopu </w:t>
-      </w:r>
-      <w:r>
-        <w:t>kontrolnog podsistem</w:t>
+        <w:t>Kontrolni dio sistema</w:t>
+      </w:r>
+      <w:r>
+        <w:t xml:space="preserve"> daje uvid u kompletan rad sistema. P</w:t>
+      </w:r>
+      <w:r>
+        <w:t>utem displeja</w:t>
+      </w:r>
+      <w:r>
+        <w:t xml:space="preserve"> </w:t>
+      </w:r>
+      <w:r>
+        <w:t xml:space="preserve">se </w:t>
+      </w:r>
+      <w:r>
+        <w:t>prikazuj</w:t>
+      </w:r>
+      <w:r>
+        <w:t>u</w:t>
+      </w:r>
+      <w:r>
+        <w:t xml:space="preserve"> trenutn</w:t>
       </w:r>
       <w:r>
         <w:t>a</w:t>
       </w:r>
       <w:r>
-        <w:t>, te VU metar realiziran paljenjem LED dioda na terenskom podsistemu</w:t>
-      </w:r>
-      <w:r>
-        <w:t xml:space="preserve">). </w:t>
+        <w:t xml:space="preserve"> i željen</w:t>
+      </w:r>
+      <w:r>
+        <w:t xml:space="preserve">a </w:t>
+      </w:r>
+      <w:r>
+        <w:t>temperatur</w:t>
+      </w:r>
+      <w:r>
+        <w:t>a</w:t>
+      </w:r>
+      <w:r>
+        <w:t>, te režim rada</w:t>
+      </w:r>
+      <w:r>
+        <w:t xml:space="preserve"> ventilatora i jačinu puhanja istog (displej</w:t>
+      </w:r>
+      <w:r>
+        <w:t>,</w:t>
+      </w:r>
+      <w:r>
+        <w:t xml:space="preserve"> prikazom neispunjenih kvadratića </w:t>
+      </w:r>
+      <w:r>
+        <w:t xml:space="preserve">i njihovim ispunjavanjem, </w:t>
+      </w:r>
+      <w:r>
+        <w:t xml:space="preserve">realizira varijantu </w:t>
+      </w:r>
+      <w:r>
+        <w:rPr>
+          <w:i/>
+          <w:iCs/>
+        </w:rPr>
+        <w:t>VU</w:t>
+      </w:r>
+      <w:r>
+        <w:rPr>
+          <w:i/>
+          <w:iCs/>
+        </w:rPr>
+        <w:t xml:space="preserve"> metra</w:t>
+      </w:r>
+      <w:r>
+        <w:t>).</w:t>
+      </w:r>
+      <w:r>
+        <w:t xml:space="preserve"> Jačina puhanja ventilatora u sklopu terenskog dijela sistema se prikazuje realizirajući </w:t>
+      </w:r>
+      <w:r>
+        <w:rPr>
+          <w:i/>
+          <w:iCs/>
+        </w:rPr>
+        <w:t>VU metar</w:t>
+      </w:r>
+      <w:r>
+        <w:t xml:space="preserve"> </w:t>
+      </w:r>
+      <w:r>
+        <w:t xml:space="preserve">uz pomoć </w:t>
+      </w:r>
+      <w:r>
+        <w:t>LED dioda</w:t>
+      </w:r>
+      <w:r>
+        <w:t>.</w:t>
+      </w:r>
+      <w:r>
+        <w:t xml:space="preserve"> </w:t>
       </w:r>
     </w:p>
     <w:p>
@@ -1718,30 +1853,12 @@
           <w:lang w:val="bs-Latn-BA"/>
         </w:rPr>
       </w:pPr>
-      <w:bookmarkStart w:id="4" w:name="_Toc166792145"/>
+      <w:bookmarkStart w:id="4" w:name="_Toc166859466"/>
       <w:r>
         <w:rPr>
           <w:lang w:val="bs-Latn-BA"/>
         </w:rPr>
-        <w:t>Mogu</w:t>
-      </w:r>
-      <w:r>
-        <w:rPr>
-          <w:lang w:val="bs-Latn-BA"/>
-        </w:rPr>
-        <w:t>ć</w:t>
-      </w:r>
-      <w:r>
-        <w:rPr>
-          <w:lang w:val="bs-Latn-BA"/>
-        </w:rPr>
-        <w:t xml:space="preserve">nost </w:t>
-      </w:r>
-      <w:r>
-        <w:rPr>
-          <w:lang w:val="bs-Latn-BA"/>
-        </w:rPr>
-        <w:t xml:space="preserve">odabira </w:t>
+        <w:t xml:space="preserve">Prelazak </w:t>
       </w:r>
       <w:r>
         <w:rPr>
@@ -1768,22 +1885,79 @@
         <w:pStyle w:val="N"/>
       </w:pPr>
       <w:r>
-        <w:t xml:space="preserve">Prilikom pritiska na taster, sistem prelazi iz radnog u konfiguracijski mod i obrnuto. </w:t>
-      </w:r>
-      <w:r>
-        <w:t>U konfiguracijskom modu, podešavaju se temperatura i režim rada ventilatora</w:t>
-      </w:r>
-      <w:r>
-        <w:t>, a u radnom modu, sistem pokreće ventilator</w:t>
-      </w:r>
-      <w:r>
-        <w:t xml:space="preserve">, koji radi u odabranom režimu, u </w:t>
-      </w:r>
-      <w:r>
-        <w:t>cilju postizanja i održavanja željene temperature.</w:t>
+        <w:t>Sistem daje mogućnost da</w:t>
+      </w:r>
+      <w:r>
+        <w:t xml:space="preserve"> se</w:t>
+      </w:r>
+      <w:r>
+        <w:t xml:space="preserve">, </w:t>
+      </w:r>
+      <w:r>
+        <w:t>pritisk</w:t>
+      </w:r>
+      <w:r>
+        <w:t xml:space="preserve">om </w:t>
+      </w:r>
+      <w:r>
+        <w:t xml:space="preserve">na </w:t>
+      </w:r>
+      <w:r>
+        <w:t xml:space="preserve">odgovarajući </w:t>
+      </w:r>
+      <w:r>
+        <w:t xml:space="preserve">taster, </w:t>
+      </w:r>
+      <w:r>
+        <w:t>mijenja mod rada, prelazeći iz konfiguracijskog u radni</w:t>
+      </w:r>
+      <w:r>
+        <w:t xml:space="preserve"> mod</w:t>
+      </w:r>
+      <w:r>
+        <w:t xml:space="preserve"> i obrnuto</w:t>
+      </w:r>
+      <w:r>
+        <w:t xml:space="preserve">. </w:t>
+      </w:r>
+      <w:r>
+        <w:t xml:space="preserve">U konfiguracijskom modu, podešavaju se </w:t>
+      </w:r>
+      <w:r>
+        <w:t xml:space="preserve">željena </w:t>
+      </w:r>
+      <w:r>
+        <w:t>temperatura i režim rada ventilatora</w:t>
+      </w:r>
+      <w:r>
+        <w:t xml:space="preserve">, kako je već objašnjeno. U </w:t>
+      </w:r>
+      <w:r>
+        <w:t xml:space="preserve">radnom modu, </w:t>
+      </w:r>
+      <w:r>
+        <w:t>korisnik nema mogućnost mijenjati konfiguraciju sistema</w:t>
+      </w:r>
+      <w:r>
+        <w:t>,</w:t>
       </w:r>
       <w:r>
         <w:t xml:space="preserve"> </w:t>
+      </w:r>
+      <w:r>
+        <w:t xml:space="preserve">a sistem </w:t>
+      </w:r>
+      <w:r>
+        <w:t>funkcioniše</w:t>
+      </w:r>
+      <w:r>
+        <w:t xml:space="preserve"> </w:t>
+      </w:r>
+      <w:r>
+        <w:t xml:space="preserve">u skladu s prethodno postavljenim parametrima i </w:t>
+      </w:r>
+      <w:r>
+        <w:t>daje uvid u rad na već opisani način.</w:t>
       </w:r>
     </w:p>
     <w:p>
@@ -1793,31 +1967,19 @@
           <w:lang w:val="bs-Latn-BA"/>
         </w:rPr>
       </w:pPr>
-      <w:bookmarkStart w:id="5" w:name="_Toc166792146"/>
+      <w:bookmarkStart w:id="5" w:name="_Toc166859467"/>
       <w:r>
         <w:rPr>
           <w:lang w:val="bs-Latn-BA"/>
         </w:rPr>
         <w:lastRenderedPageBreak/>
-        <w:t>Podešavanje</w:t>
+        <w:t xml:space="preserve">Upozorenje </w:t>
       </w:r>
       <w:r>
         <w:rPr>
           <w:lang w:val="bs-Latn-BA"/>
         </w:rPr>
-        <w:t xml:space="preserve"> i uvid u rad sistema putem mobilnog ure</w:t>
-      </w:r>
-      <w:r>
-        <w:rPr>
-          <w:lang w:val="bs-Latn-BA"/>
-        </w:rPr>
-        <w:t>đ</w:t>
-      </w:r>
-      <w:r>
-        <w:rPr>
-          <w:lang w:val="bs-Latn-BA"/>
-        </w:rPr>
-        <w:t>aja</w:t>
+        <w:t>pri dostizanju granice mogućnosti rada sistema</w:t>
       </w:r>
       <w:bookmarkEnd w:id="5"/>
     </w:p>
@@ -1826,7 +1988,64 @@
         <w:pStyle w:val="N"/>
       </w:pPr>
       <w:r>
-        <w:t xml:space="preserve">Navedene funkcionalnosti (konfiguracija i praćenje rada sistema) su dostupne i korištenjem mobilnog uređaja (putem MQTT Dash aplikacije). </w:t>
+        <w:t xml:space="preserve">Ukoliko se </w:t>
+      </w:r>
+      <w:r>
+        <w:t>ventilator</w:t>
+      </w:r>
+      <w:r>
+        <w:t xml:space="preserve"> nalazi u automatskom režimu rada, te pritom, zbog visokih temperatura, </w:t>
+      </w:r>
+      <w:r>
+        <w:t xml:space="preserve">ni </w:t>
+      </w:r>
+      <w:r>
+        <w:t>nakon dugog rada nije u mogućnosti postići željenu temperaturu,</w:t>
+      </w:r>
+      <w:r>
+        <w:t xml:space="preserve"> sistem </w:t>
+      </w:r>
+      <w:r>
+        <w:t xml:space="preserve">šalje upozorenje korisniku. </w:t>
+      </w:r>
+      <w:r>
+        <w:t>Upozorenje se realizira na dva načina</w:t>
+      </w:r>
+      <w:r>
+        <w:t>, po jedan za oba podsistema</w:t>
+      </w:r>
+      <w:r>
+        <w:t xml:space="preserve">. </w:t>
+      </w:r>
+      <w:r>
+        <w:t xml:space="preserve">Prvi podrazumijeva prikaz upozorenja putem displeja u sklopu kontrolog podsistema, dok drugi podrazumijeva </w:t>
+      </w:r>
+      <w:r>
+        <w:t>zvučn</w:t>
+      </w:r>
+      <w:r>
+        <w:t xml:space="preserve">o </w:t>
+      </w:r>
+      <w:r>
+        <w:t>oglašavanje</w:t>
+      </w:r>
+      <w:r>
+        <w:t xml:space="preserve"> u sklopu </w:t>
+      </w:r>
+      <w:r>
+        <w:t>terensko</w:t>
+      </w:r>
+      <w:r>
+        <w:t xml:space="preserve">g </w:t>
+      </w:r>
+      <w:r>
+        <w:t>podsistem</w:t>
+      </w:r>
+      <w:r>
+        <w:t>a</w:t>
+      </w:r>
+      <w:r>
+        <w:t xml:space="preserve">. </w:t>
       </w:r>
     </w:p>
     <w:p>
@@ -1836,30 +2055,30 @@
           <w:lang w:val="bs-Latn-BA"/>
         </w:rPr>
       </w:pPr>
-      <w:bookmarkStart w:id="6" w:name="_Toc166792147"/>
+      <w:bookmarkStart w:id="6" w:name="_Toc166859468"/>
       <w:r>
         <w:rPr>
           <w:lang w:val="bs-Latn-BA"/>
         </w:rPr>
-        <w:t>Zvu</w:t>
+        <w:t xml:space="preserve">Dostupnost svih funkcionalnosti </w:t>
       </w:r>
       <w:r>
         <w:rPr>
           <w:lang w:val="bs-Latn-BA"/>
         </w:rPr>
-        <w:t>č</w:t>
+        <w:t>putem mobilnog ure</w:t>
       </w:r>
       <w:r>
         <w:rPr>
           <w:lang w:val="bs-Latn-BA"/>
         </w:rPr>
-        <w:t xml:space="preserve">no i vizuelno upozorenje </w:t>
+        <w:t>đ</w:t>
       </w:r>
       <w:r>
         <w:rPr>
           <w:lang w:val="bs-Latn-BA"/>
         </w:rPr>
-        <w:t>pri dostizanju granice mogućnosti rada sistema</w:t>
+        <w:t>aja</w:t>
       </w:r>
       <w:bookmarkEnd w:id="6"/>
     </w:p>
@@ -1868,10 +2087,17 @@
         <w:pStyle w:val="N"/>
       </w:pPr>
       <w:r>
-        <w:t xml:space="preserve">Ukoliko se sistem nalazi u automatskom režimu rada, te pritom, zbog visokih temperatura, nakon dugog rada nije u mogućnosti postići željenu temperaturu, sistem </w:t>
-      </w:r>
-      <w:r>
-        <w:t xml:space="preserve">šalje upozorenje korisniku. To realizira zvučnim oglašavanjem na terenskom podsistemu, te prikazom upozorenja na displeju u sklopu kontrolnog podsistema. </w:t>
+        <w:t xml:space="preserve">Sve prethodno navedene funkcionalnosti, koje se nalaze u sklopu kontrolnog podsistema, su dostupne i putem mobilnog uređaja, koristeći </w:t>
+      </w:r>
+      <w:r>
+        <w:rPr>
+          <w:i/>
+          <w:iCs/>
+        </w:rPr>
+        <w:t>MQTT Dash</w:t>
+      </w:r>
+      <w:r>
+        <w:t xml:space="preserve"> aplikaciju. Time se omogućava da korisnik, neovisno od lokacije na kojoj se nalazi, pristupa dostupnim mogućnostima sistema. </w:t>
       </w:r>
     </w:p>
     <w:p>
@@ -1879,7 +2105,7 @@
         <w:pStyle w:val="H1num"/>
       </w:pPr>
       <w:bookmarkStart w:id="7" w:name="_Toc163661280"/>
-      <w:bookmarkStart w:id="8" w:name="_Toc166792148"/>
+      <w:bookmarkStart w:id="8" w:name="_Toc166859469"/>
       <w:r>
         <w:lastRenderedPageBreak/>
         <w:t>Hardverski resursi</w:t>
@@ -1895,7 +2121,7 @@
         </w:rPr>
       </w:pPr>
       <w:bookmarkStart w:id="9" w:name="_Toc165933158"/>
-      <w:bookmarkStart w:id="10" w:name="_Toc166792149"/>
+      <w:bookmarkStart w:id="10" w:name="_Toc166859470"/>
       <w:r>
         <w:rPr>
           <w:lang w:val="bs-Latn-BA"/>
@@ -2135,7 +2361,7 @@
           <w:lang w:val="bs-Latn-BA"/>
         </w:rPr>
       </w:pPr>
-      <w:bookmarkStart w:id="11" w:name="_Toc166792150"/>
+      <w:bookmarkStart w:id="11" w:name="_Toc166859471"/>
       <w:r>
         <w:rPr>
           <w:lang w:val="bs-Latn-BA"/>
@@ -2514,7 +2740,7 @@
           <w:lang w:val="bs-Latn-BA"/>
         </w:rPr>
       </w:pPr>
-      <w:bookmarkStart w:id="12" w:name="_Toc166792151"/>
+      <w:bookmarkStart w:id="12" w:name="_Toc166859472"/>
       <w:r>
         <w:rPr>
           <w:lang w:val="bs-Latn-BA"/>
